--- a/documents/Document3_Use_cases.docx
+++ b/documents/Document3_Use_cases.docx
@@ -3699,6 +3699,55 @@
           <w:szCs w:val="20"/>
         </w:rPr>
       </w:pPr>
+      <w:r>
+        <w:rPr>
+          <w:rFonts w:ascii="Helvetica" w:hAnsi="Helvetica"/>
+          <w:sz w:val="20"/>
+          <w:szCs w:val="20"/>
+        </w:rPr>
+        <w:t>By showing main window, user</w:t>
+      </w:r>
+      <w:r>
+        <w:rPr>
+          <w:rFonts w:ascii="Helvetica" w:hAnsi="Helvetica"/>
+          <w:sz w:val="20"/>
+          <w:szCs w:val="20"/>
+        </w:rPr>
+        <w:t>s have</w:t>
+      </w:r>
+      <w:r>
+        <w:rPr>
+          <w:rFonts w:ascii="Helvetica" w:hAnsi="Helvetica"/>
+          <w:sz w:val="20"/>
+          <w:szCs w:val="20"/>
+        </w:rPr>
+        <w:t xml:space="preserve"> access to</w:t>
+      </w:r>
+      <w:r>
+        <w:rPr>
+          <w:rFonts w:ascii="Helvetica" w:hAnsi="Helvetica"/>
+          <w:sz w:val="20"/>
+          <w:szCs w:val="20"/>
+        </w:rPr>
+        <w:t xml:space="preserve"> see</w:t>
+      </w:r>
+      <w:r>
+        <w:rPr>
+          <w:rFonts w:ascii="Helvetica" w:hAnsi="Helvetica"/>
+          <w:sz w:val="20"/>
+          <w:szCs w:val="20"/>
+        </w:rPr>
+        <w:t xml:space="preserve"> several other windows. Such as stock name, buying/selling stocks, access to portfolios, personal account, banking account, history, settings, about, and exiting the program.</w:t>
+      </w:r>
+    </w:p>
+    <w:p>
+      <w:pPr>
+        <w:rPr>
+          <w:rFonts w:ascii="Helvetica" w:hAnsi="Helvetica"/>
+          <w:sz w:val="20"/>
+          <w:szCs w:val="20"/>
+        </w:rPr>
+      </w:pPr>
     </w:p>
     <w:p>
       <w:pPr>
@@ -5067,26 +5116,6 @@
           <w:szCs w:val="20"/>
         </w:rPr>
       </w:pPr>
-    </w:p>
-    <w:p>
-      <w:pPr>
-        <w:rPr>
-          <w:rFonts w:ascii="Helvetica" w:hAnsi="Helvetica"/>
-          <w:b/>
-          <w:sz w:val="20"/>
-          <w:szCs w:val="20"/>
-        </w:rPr>
-      </w:pPr>
-    </w:p>
-    <w:p>
-      <w:pPr>
-        <w:rPr>
-          <w:rFonts w:ascii="Helvetica" w:hAnsi="Helvetica"/>
-          <w:b/>
-          <w:sz w:val="20"/>
-          <w:szCs w:val="20"/>
-        </w:rPr>
-      </w:pPr>
       <w:r>
         <w:rPr>
           <w:rFonts w:ascii="Helvetica" w:hAnsi="Helvetica"/>
@@ -5264,6 +5293,49 @@
           <w:szCs w:val="20"/>
         </w:rPr>
       </w:pPr>
+      <w:r>
+        <w:rPr>
+          <w:rFonts w:ascii="Helvetica" w:hAnsi="Helvetica"/>
+          <w:sz w:val="20"/>
+          <w:szCs w:val="20"/>
+        </w:rPr>
+        <w:t xml:space="preserve">By showing portfolio, users </w:t>
+      </w:r>
+      <w:r>
+        <w:rPr>
+          <w:rFonts w:ascii="Helvetica" w:hAnsi="Helvetica"/>
+          <w:sz w:val="20"/>
+          <w:szCs w:val="20"/>
+        </w:rPr>
+        <w:t xml:space="preserve">have access to see </w:t>
+      </w:r>
+      <w:r>
+        <w:rPr>
+          <w:rFonts w:ascii="Helvetica" w:hAnsi="Helvetica"/>
+          <w:sz w:val="20"/>
+          <w:szCs w:val="20"/>
+        </w:rPr>
+        <w:t>days, weeks, months, and</w:t>
+      </w:r>
+      <w:bookmarkStart w:id="0" w:name="_GoBack"/>
+      <w:bookmarkEnd w:id="0"/>
+      <w:r>
+        <w:rPr>
+          <w:rFonts w:ascii="Helvetica" w:hAnsi="Helvetica"/>
+          <w:sz w:val="20"/>
+          <w:szCs w:val="20"/>
+        </w:rPr>
+        <w:t xml:space="preserve"> years worth of stocks. </w:t>
+      </w:r>
+    </w:p>
+    <w:p>
+      <w:pPr>
+        <w:rPr>
+          <w:rFonts w:ascii="Helvetica" w:hAnsi="Helvetica"/>
+          <w:sz w:val="20"/>
+          <w:szCs w:val="20"/>
+        </w:rPr>
+      </w:pPr>
     </w:p>
     <w:p>
       <w:pPr>
@@ -5292,7 +5364,7 @@
           <w:szCs w:val="20"/>
         </w:rPr>
       </w:pPr>
-      <w:bookmarkStart w:id="0" w:name="OLE_LINK7"/>
+      <w:bookmarkStart w:id="1" w:name="OLE_LINK7"/>
       <w:r>
         <w:rPr>
           <w:rFonts w:ascii="Helvetica" w:hAnsi="Helvetica"/>
@@ -5376,7 +5448,7 @@
         <w:t>3. User clicks Account-Portfolio.</w:t>
       </w:r>
     </w:p>
-    <w:bookmarkEnd w:id="0"/>
+    <w:bookmarkEnd w:id="1"/>
     <w:p>
       <w:pPr>
         <w:rPr>
@@ -5499,11 +5571,11 @@
                 <w:szCs w:val="20"/>
               </w:rPr>
             </w:pPr>
-            <w:bookmarkStart w:id="1" w:name="OLE_LINK1"/>
-            <w:bookmarkStart w:id="2" w:name="OLE_LINK2"/>
-            <w:bookmarkStart w:id="3" w:name="OLE_LINK3"/>
-            <w:bookmarkStart w:id="4" w:name="OLE_LINK4"/>
-            <w:bookmarkStart w:id="5" w:name="_Hlk475375549"/>
+            <w:bookmarkStart w:id="2" w:name="OLE_LINK1"/>
+            <w:bookmarkStart w:id="3" w:name="OLE_LINK2"/>
+            <w:bookmarkStart w:id="4" w:name="OLE_LINK3"/>
+            <w:bookmarkStart w:id="5" w:name="OLE_LINK4"/>
+            <w:bookmarkStart w:id="6" w:name="_Hlk475375549"/>
             <w:r>
               <w:rPr>
                 <w:rFonts w:ascii="Helvetica" w:hAnsi="Helvetica"/>
@@ -5536,10 +5608,10 @@
               </w:rPr>
               <w:t xml:space="preserve">clicks 1D. </w:t>
             </w:r>
-            <w:bookmarkEnd w:id="1"/>
             <w:bookmarkEnd w:id="2"/>
             <w:bookmarkEnd w:id="3"/>
             <w:bookmarkEnd w:id="4"/>
+            <w:bookmarkEnd w:id="5"/>
           </w:p>
         </w:tc>
         <w:tc>
@@ -5573,7 +5645,7 @@
           </w:p>
         </w:tc>
       </w:tr>
-      <w:bookmarkEnd w:id="5"/>
+      <w:bookmarkEnd w:id="6"/>
       <w:tr>
         <w:tc>
           <w:tcPr>
@@ -5610,15 +5682,7 @@
                 <w:sz w:val="20"/>
                 <w:szCs w:val="20"/>
               </w:rPr>
-              <w:t>clicks 1W</w:t>
-            </w:r>
-            <w:r>
-              <w:rPr>
-                <w:rFonts w:ascii="Helvetica" w:hAnsi="Helvetica"/>
-                <w:sz w:val="20"/>
-                <w:szCs w:val="20"/>
-              </w:rPr>
-              <w:t>.</w:t>
+              <w:t>clicks 1W.</w:t>
             </w:r>
           </w:p>
         </w:tc>
@@ -5656,15 +5720,7 @@
                 <w:sz w:val="20"/>
                 <w:szCs w:val="20"/>
               </w:rPr>
-              <w:t>Chart gives 1 week</w:t>
-            </w:r>
-            <w:r>
-              <w:rPr>
-                <w:rFonts w:ascii="Helvetica" w:hAnsi="Helvetica"/>
-                <w:sz w:val="20"/>
-                <w:szCs w:val="20"/>
-              </w:rPr>
-              <w:t xml:space="preserve"> data of user’ stocks</w:t>
+              <w:t>Chart gives 1 week data of user’ stocks</w:t>
             </w:r>
           </w:p>
         </w:tc>
@@ -5704,15 +5760,7 @@
                 <w:sz w:val="20"/>
                 <w:szCs w:val="20"/>
               </w:rPr>
-              <w:t>clicks 1M</w:t>
-            </w:r>
-            <w:r>
-              <w:rPr>
-                <w:rFonts w:ascii="Helvetica" w:hAnsi="Helvetica"/>
-                <w:sz w:val="20"/>
-                <w:szCs w:val="20"/>
-              </w:rPr>
-              <w:t>.</w:t>
+              <w:t>clicks 1M.</w:t>
             </w:r>
           </w:p>
         </w:tc>
@@ -5750,15 +5798,7 @@
                 <w:sz w:val="20"/>
                 <w:szCs w:val="20"/>
               </w:rPr>
-              <w:t>Chart gives 1 month</w:t>
-            </w:r>
-            <w:r>
-              <w:rPr>
-                <w:rFonts w:ascii="Helvetica" w:hAnsi="Helvetica"/>
-                <w:sz w:val="20"/>
-                <w:szCs w:val="20"/>
-              </w:rPr>
-              <w:t xml:space="preserve"> data of user’ stocks</w:t>
+              <w:t>Chart gives 1 month data of user’ stocks</w:t>
             </w:r>
           </w:p>
         </w:tc>
@@ -5798,15 +5838,7 @@
                 <w:sz w:val="20"/>
                 <w:szCs w:val="20"/>
               </w:rPr>
-              <w:t>clicks 3M</w:t>
-            </w:r>
-            <w:r>
-              <w:rPr>
-                <w:rFonts w:ascii="Helvetica" w:hAnsi="Helvetica"/>
-                <w:sz w:val="20"/>
-                <w:szCs w:val="20"/>
-              </w:rPr>
-              <w:t>.</w:t>
+              <w:t>clicks 3M.</w:t>
             </w:r>
           </w:p>
         </w:tc>
@@ -5844,15 +5876,7 @@
                 <w:sz w:val="20"/>
                 <w:szCs w:val="20"/>
               </w:rPr>
-              <w:t>Chart gives 3 months</w:t>
-            </w:r>
-            <w:r>
-              <w:rPr>
-                <w:rFonts w:ascii="Helvetica" w:hAnsi="Helvetica"/>
-                <w:sz w:val="20"/>
-                <w:szCs w:val="20"/>
-              </w:rPr>
-              <w:t xml:space="preserve"> data of user’ stocks</w:t>
+              <w:t>Chart gives 3 months data of user’ stocks</w:t>
             </w:r>
           </w:p>
         </w:tc>
@@ -5892,15 +5916,7 @@
                 <w:sz w:val="20"/>
                 <w:szCs w:val="20"/>
               </w:rPr>
-              <w:t>clicks 1Y</w:t>
-            </w:r>
-            <w:r>
-              <w:rPr>
-                <w:rFonts w:ascii="Helvetica" w:hAnsi="Helvetica"/>
-                <w:sz w:val="20"/>
-                <w:szCs w:val="20"/>
-              </w:rPr>
-              <w:t>.</w:t>
+              <w:t>clicks 1Y.</w:t>
             </w:r>
           </w:p>
         </w:tc>
@@ -5938,15 +5954,7 @@
                 <w:sz w:val="20"/>
                 <w:szCs w:val="20"/>
               </w:rPr>
-              <w:t>Chart gives 1 year</w:t>
-            </w:r>
-            <w:r>
-              <w:rPr>
-                <w:rFonts w:ascii="Helvetica" w:hAnsi="Helvetica"/>
-                <w:sz w:val="20"/>
-                <w:szCs w:val="20"/>
-              </w:rPr>
-              <w:t xml:space="preserve"> data of user’ stocks</w:t>
+              <w:t>Chart gives 1 year data of user’ stocks</w:t>
             </w:r>
           </w:p>
         </w:tc>
@@ -6008,15 +6016,7 @@
                 <w:sz w:val="20"/>
                 <w:szCs w:val="20"/>
               </w:rPr>
-              <w:t>Chart gives all</w:t>
-            </w:r>
-            <w:r>
-              <w:rPr>
-                <w:rFonts w:ascii="Helvetica" w:hAnsi="Helvetica"/>
-                <w:sz w:val="20"/>
-                <w:szCs w:val="20"/>
-              </w:rPr>
-              <w:t xml:space="preserve"> data of user’ stocks</w:t>
+              <w:t>Chart gives all data of user’ stocks</w:t>
             </w:r>
           </w:p>
         </w:tc>
@@ -6120,11 +6120,11 @@
           <w:szCs w:val="20"/>
         </w:rPr>
       </w:pPr>
-      <w:bookmarkStart w:id="6" w:name="OLE_LINK14"/>
-      <w:bookmarkStart w:id="7" w:name="OLE_LINK15"/>
-      <w:bookmarkStart w:id="8" w:name="OLE_LINK16"/>
-      <w:bookmarkStart w:id="9" w:name="OLE_LINK17"/>
-      <w:bookmarkStart w:id="10" w:name="OLE_LINK18"/>
+      <w:bookmarkStart w:id="7" w:name="OLE_LINK14"/>
+      <w:bookmarkStart w:id="8" w:name="OLE_LINK15"/>
+      <w:bookmarkStart w:id="9" w:name="OLE_LINK16"/>
+      <w:bookmarkStart w:id="10" w:name="OLE_LINK17"/>
+      <w:bookmarkStart w:id="11" w:name="OLE_LINK18"/>
       <w:r>
         <w:rPr>
           <w:rFonts w:ascii="Helvetica" w:hAnsi="Helvetica"/>
@@ -6133,11 +6133,11 @@
         </w:rPr>
         <w:t>The user will be returned to the MainWindow.</w:t>
       </w:r>
-      <w:bookmarkEnd w:id="6"/>
       <w:bookmarkEnd w:id="7"/>
       <w:bookmarkEnd w:id="8"/>
       <w:bookmarkEnd w:id="9"/>
       <w:bookmarkEnd w:id="10"/>
+      <w:bookmarkEnd w:id="11"/>
     </w:p>
     <w:p>
       <w:pPr>
@@ -6274,7 +6274,7 @@
           <w:szCs w:val="20"/>
         </w:rPr>
       </w:pPr>
-      <w:bookmarkStart w:id="11" w:name="OLE_LINK8"/>
+      <w:bookmarkStart w:id="12" w:name="OLE_LINK8"/>
       <w:r>
         <w:rPr>
           <w:rFonts w:ascii="Helvetica" w:hAnsi="Helvetica"/>
@@ -6284,7 +6284,7 @@
         <w:t>Show_Main_Window</w:t>
       </w:r>
     </w:p>
-    <w:bookmarkEnd w:id="11"/>
+    <w:bookmarkEnd w:id="12"/>
     <w:p>
       <w:pPr>
         <w:rPr>
@@ -6547,7 +6547,6 @@
           <w:sz w:val="20"/>
           <w:szCs w:val="20"/>
         </w:rPr>
-        <w:lastRenderedPageBreak/>
         <w:t>Use Case</w:t>
       </w:r>
       <w:r>
@@ -6724,6 +6723,79 @@
           <w:szCs w:val="20"/>
         </w:rPr>
       </w:pPr>
+      <w:r>
+        <w:rPr>
+          <w:rFonts w:ascii="Helvetica" w:hAnsi="Helvetica"/>
+          <w:sz w:val="20"/>
+          <w:szCs w:val="20"/>
+        </w:rPr>
+        <w:t xml:space="preserve">By showing account, users </w:t>
+      </w:r>
+      <w:r>
+        <w:rPr>
+          <w:rFonts w:ascii="Helvetica" w:hAnsi="Helvetica"/>
+          <w:sz w:val="20"/>
+          <w:szCs w:val="20"/>
+        </w:rPr>
+        <w:t xml:space="preserve">have </w:t>
+      </w:r>
+      <w:r>
+        <w:rPr>
+          <w:rFonts w:ascii="Helvetica" w:hAnsi="Helvetica"/>
+          <w:sz w:val="20"/>
+          <w:szCs w:val="20"/>
+        </w:rPr>
+        <w:t xml:space="preserve">easy </w:t>
+      </w:r>
+      <w:r>
+        <w:rPr>
+          <w:rFonts w:ascii="Helvetica" w:hAnsi="Helvetica"/>
+          <w:sz w:val="20"/>
+          <w:szCs w:val="20"/>
+        </w:rPr>
+        <w:t xml:space="preserve">access to their </w:t>
+      </w:r>
+      <w:r>
+        <w:rPr>
+          <w:rFonts w:ascii="Helvetica" w:hAnsi="Helvetica"/>
+          <w:sz w:val="20"/>
+          <w:szCs w:val="20"/>
+        </w:rPr>
+        <w:t xml:space="preserve">money and </w:t>
+      </w:r>
+      <w:r>
+        <w:rPr>
+          <w:rFonts w:ascii="Helvetica" w:hAnsi="Helvetica"/>
+          <w:sz w:val="20"/>
+          <w:szCs w:val="20"/>
+        </w:rPr>
+        <w:t xml:space="preserve">funds which they can withdraw from their </w:t>
+      </w:r>
+      <w:r>
+        <w:rPr>
+          <w:rFonts w:ascii="Helvetica" w:hAnsi="Helvetica"/>
+          <w:sz w:val="20"/>
+          <w:szCs w:val="20"/>
+        </w:rPr>
+        <w:t xml:space="preserve">virtual stock to their </w:t>
+      </w:r>
+      <w:r>
+        <w:rPr>
+          <w:rFonts w:ascii="Helvetica" w:hAnsi="Helvetica"/>
+          <w:sz w:val="20"/>
+          <w:szCs w:val="20"/>
+        </w:rPr>
+        <w:t xml:space="preserve">bank. </w:t>
+      </w:r>
+    </w:p>
+    <w:p>
+      <w:pPr>
+        <w:rPr>
+          <w:rFonts w:ascii="Helvetica" w:hAnsi="Helvetica"/>
+          <w:sz w:val="20"/>
+          <w:szCs w:val="20"/>
+        </w:rPr>
+      </w:pPr>
     </w:p>
     <w:p>
       <w:pPr>
@@ -6816,23 +6888,7 @@
           <w:sz w:val="20"/>
           <w:szCs w:val="20"/>
         </w:rPr>
-        <w:t>3. User clicks Account-</w:t>
-      </w:r>
-      <w:r>
-        <w:rPr>
-          <w:rFonts w:ascii="Helvetica" w:hAnsi="Helvetica"/>
-          <w:sz w:val="20"/>
-          <w:szCs w:val="20"/>
-        </w:rPr>
-        <w:t>Account</w:t>
-      </w:r>
-      <w:r>
-        <w:rPr>
-          <w:rFonts w:ascii="Helvetica" w:hAnsi="Helvetica"/>
-          <w:sz w:val="20"/>
-          <w:szCs w:val="20"/>
-        </w:rPr>
-        <w:t>.</w:t>
+        <w:t>3. User clicks Account-Account.</w:t>
       </w:r>
     </w:p>
     <w:p>
@@ -7349,7 +7405,7 @@
           <w:szCs w:val="20"/>
         </w:rPr>
       </w:pPr>
-      <w:bookmarkStart w:id="12" w:name="OLE_LINK9"/>
+      <w:bookmarkStart w:id="13" w:name="OLE_LINK9"/>
       <w:r>
         <w:rPr>
           <w:rFonts w:ascii="Helvetica" w:hAnsi="Helvetica"/>
@@ -7359,7 +7415,7 @@
         <w:t>Show_Main_Window</w:t>
       </w:r>
     </w:p>
-    <w:bookmarkEnd w:id="12"/>
+    <w:bookmarkEnd w:id="13"/>
     <w:p>
       <w:pPr>
         <w:rPr>
@@ -7599,11 +7655,85 @@
       <w:pPr>
         <w:rPr>
           <w:rFonts w:ascii="Helvetica" w:hAnsi="Helvetica"/>
+          <w:b/>
+          <w:sz w:val="20"/>
+          <w:szCs w:val="20"/>
+        </w:rPr>
+      </w:pPr>
+      <w:r>
+        <w:rPr>
+          <w:rFonts w:ascii="Helvetica" w:hAnsi="Helvetica"/>
+          <w:b/>
+          <w:sz w:val="20"/>
+          <w:szCs w:val="20"/>
+        </w:rPr>
+        <w:t>Use Case</w:t>
+      </w:r>
+      <w:r>
+        <w:rPr>
+          <w:rFonts w:ascii="Helvetica" w:hAnsi="Helvetica"/>
+          <w:b/>
+          <w:sz w:val="20"/>
+          <w:szCs w:val="20"/>
+        </w:rPr>
+        <w:t xml:space="preserve"> </w:t>
+      </w:r>
+      <w:r>
+        <w:rPr>
+          <w:rFonts w:ascii="Helvetica" w:hAnsi="Helvetica"/>
+          <w:b/>
           <w:sz w:val="20"/>
           <w:szCs w:val="20"/>
           <w:lang w:eastAsia="zh-CN"/>
         </w:rPr>
-      </w:pPr>
+        <w:t>6</w:t>
+      </w:r>
+      <w:r>
+        <w:rPr>
+          <w:rFonts w:ascii="Helvetica" w:hAnsi="Helvetica"/>
+          <w:b/>
+          <w:sz w:val="20"/>
+          <w:szCs w:val="20"/>
+        </w:rPr>
+        <w:t xml:space="preserve">: </w:t>
+      </w:r>
+      <w:r>
+        <w:rPr>
+          <w:rFonts w:ascii="Helvetica" w:hAnsi="Helvetica"/>
+          <w:b/>
+          <w:sz w:val="20"/>
+          <w:szCs w:val="20"/>
+        </w:rPr>
+        <w:t>Show_Banking</w:t>
+      </w:r>
+    </w:p>
+    <w:p>
+      <w:pPr>
+        <w:rPr>
+          <w:rFonts w:ascii="Helvetica" w:hAnsi="Helvetica"/>
+          <w:sz w:val="20"/>
+          <w:szCs w:val="20"/>
+        </w:rPr>
+      </w:pPr>
+    </w:p>
+    <w:p>
+      <w:pPr>
+        <w:rPr>
+          <w:rFonts w:ascii="Helvetica" w:hAnsi="Helvetica"/>
+          <w:b/>
+          <w:sz w:val="20"/>
+          <w:szCs w:val="20"/>
+        </w:rPr>
+      </w:pPr>
+      <w:r>
+        <w:rPr>
+          <w:rFonts w:ascii="Helvetica" w:hAnsi="Helvetica"/>
+          <w:b/>
+          <w:sz w:val="20"/>
+          <w:szCs w:val="20"/>
+        </w:rPr>
+        <w:t>Overview:</w:t>
+      </w:r>
     </w:p>
     <w:p>
       <w:pPr>
@@ -7614,116 +7744,48 @@
           <w:lang w:eastAsia="zh-CN"/>
         </w:rPr>
       </w:pPr>
-    </w:p>
-    <w:p>
-      <w:pPr>
-        <w:rPr>
-          <w:rFonts w:ascii="Helvetica" w:hAnsi="Helvetica"/>
-          <w:b/>
-          <w:sz w:val="20"/>
-          <w:szCs w:val="20"/>
-        </w:rPr>
-      </w:pPr>
-      <w:r>
-        <w:rPr>
-          <w:rFonts w:ascii="Helvetica" w:hAnsi="Helvetica"/>
-          <w:b/>
-          <w:sz w:val="20"/>
-          <w:szCs w:val="20"/>
-        </w:rPr>
-        <w:lastRenderedPageBreak/>
+      <w:r>
+        <w:rPr>
+          <w:rFonts w:ascii="Helvetica" w:hAnsi="Helvetica"/>
+          <w:sz w:val="20"/>
+          <w:szCs w:val="20"/>
+        </w:rPr>
+        <w:t xml:space="preserve">This </w:t>
+      </w:r>
+      <w:r>
+        <w:rPr>
+          <w:rFonts w:ascii="Helvetica" w:hAnsi="Helvetica"/>
+          <w:sz w:val="20"/>
+          <w:szCs w:val="20"/>
+        </w:rPr>
         <w:t>Use Case</w:t>
       </w:r>
       <w:r>
         <w:rPr>
           <w:rFonts w:ascii="Helvetica" w:hAnsi="Helvetica"/>
-          <w:b/>
-          <w:sz w:val="20"/>
-          <w:szCs w:val="20"/>
+          <w:sz w:val="20"/>
+          <w:szCs w:val="20"/>
+          <w:lang w:eastAsia="zh-CN"/>
         </w:rPr>
         <w:t xml:space="preserve"> </w:t>
       </w:r>
       <w:r>
         <w:rPr>
           <w:rFonts w:ascii="Helvetica" w:hAnsi="Helvetica"/>
-          <w:b/>
           <w:sz w:val="20"/>
           <w:szCs w:val="20"/>
           <w:lang w:eastAsia="zh-CN"/>
         </w:rPr>
-        <w:t>6</w:t>
-      </w:r>
-      <w:r>
-        <w:rPr>
-          <w:rFonts w:ascii="Helvetica" w:hAnsi="Helvetica"/>
-          <w:b/>
-          <w:sz w:val="20"/>
-          <w:szCs w:val="20"/>
-        </w:rPr>
-        <w:t xml:space="preserve">: </w:t>
-      </w:r>
-      <w:r>
-        <w:rPr>
-          <w:rFonts w:ascii="Helvetica" w:hAnsi="Helvetica"/>
-          <w:b/>
-          <w:sz w:val="20"/>
-          <w:szCs w:val="20"/>
-        </w:rPr>
-        <w:t>Show_Banking</w:t>
-      </w:r>
-    </w:p>
-    <w:p>
-      <w:pPr>
-        <w:rPr>
-          <w:rFonts w:ascii="Helvetica" w:hAnsi="Helvetica"/>
-          <w:sz w:val="20"/>
-          <w:szCs w:val="20"/>
-        </w:rPr>
-      </w:pPr>
-    </w:p>
-    <w:p>
-      <w:pPr>
-        <w:rPr>
-          <w:rFonts w:ascii="Helvetica" w:hAnsi="Helvetica"/>
-          <w:b/>
-          <w:sz w:val="20"/>
-          <w:szCs w:val="20"/>
-        </w:rPr>
-      </w:pPr>
-      <w:r>
-        <w:rPr>
-          <w:rFonts w:ascii="Helvetica" w:hAnsi="Helvetica"/>
-          <w:b/>
-          <w:sz w:val="20"/>
-          <w:szCs w:val="20"/>
-        </w:rPr>
-        <w:t>Overview:</w:t>
-      </w:r>
-    </w:p>
-    <w:p>
-      <w:pPr>
+        <w:t xml:space="preserve">enables </w:t>
+      </w:r>
+      <w:r>
         <w:rPr>
           <w:rFonts w:ascii="Helvetica" w:hAnsi="Helvetica"/>
           <w:sz w:val="20"/>
           <w:szCs w:val="20"/>
           <w:lang w:eastAsia="zh-CN"/>
         </w:rPr>
-      </w:pPr>
-      <w:r>
-        <w:rPr>
-          <w:rFonts w:ascii="Helvetica" w:hAnsi="Helvetica"/>
-          <w:sz w:val="20"/>
-          <w:szCs w:val="20"/>
-        </w:rPr>
-        <w:t xml:space="preserve">This </w:t>
-      </w:r>
-      <w:r>
-        <w:rPr>
-          <w:rFonts w:ascii="Helvetica" w:hAnsi="Helvetica"/>
-          <w:sz w:val="20"/>
-          <w:szCs w:val="20"/>
-        </w:rPr>
-        <w:t>Use Case</w:t>
+        <w:t>Users</w:t>
       </w:r>
       <w:r>
         <w:rPr>
@@ -7741,44 +7803,17 @@
           <w:szCs w:val="20"/>
           <w:lang w:eastAsia="zh-CN"/>
         </w:rPr>
-        <w:t xml:space="preserve">enables </w:t>
-      </w:r>
-      <w:r>
+        <w:t>to transfer money to bank, transfer money from bank to virtual stock, automatic deposits and link account. The user can also find the linked bank account(s).</w:t>
+      </w:r>
+    </w:p>
+    <w:p>
+      <w:pPr>
         <w:rPr>
           <w:rFonts w:ascii="Helvetica" w:hAnsi="Helvetica"/>
           <w:sz w:val="20"/>
           <w:szCs w:val="20"/>
           <w:lang w:eastAsia="zh-CN"/>
         </w:rPr>
-        <w:t>Users</w:t>
-      </w:r>
-      <w:r>
-        <w:rPr>
-          <w:rFonts w:ascii="Helvetica" w:hAnsi="Helvetica"/>
-          <w:sz w:val="20"/>
-          <w:szCs w:val="20"/>
-          <w:lang w:eastAsia="zh-CN"/>
-        </w:rPr>
-        <w:t xml:space="preserve"> </w:t>
-      </w:r>
-      <w:r>
-        <w:rPr>
-          <w:rFonts w:ascii="Helvetica" w:hAnsi="Helvetica"/>
-          <w:sz w:val="20"/>
-          <w:szCs w:val="20"/>
-          <w:lang w:eastAsia="zh-CN"/>
-        </w:rPr>
-        <w:t>to transfer money to bank, transfer money from bank to virtual stock, automatic deposits and link account. The user can also find the linked bank account(s).</w:t>
-      </w:r>
-    </w:p>
-    <w:p>
-      <w:pPr>
-        <w:rPr>
-          <w:rFonts w:ascii="Helvetica" w:hAnsi="Helvetica"/>
-          <w:sz w:val="20"/>
-          <w:szCs w:val="20"/>
-          <w:lang w:eastAsia="zh-CN"/>
-        </w:rPr>
       </w:pPr>
     </w:p>
     <w:p>
@@ -7798,6 +7833,23 @@
           <w:szCs w:val="20"/>
         </w:rPr>
         <w:t>Rationale:</w:t>
+      </w:r>
+    </w:p>
+    <w:p>
+      <w:pPr>
+        <w:rPr>
+          <w:rFonts w:ascii="Helvetica" w:hAnsi="Helvetica"/>
+          <w:sz w:val="20"/>
+          <w:szCs w:val="20"/>
+        </w:rPr>
+      </w:pPr>
+      <w:r>
+        <w:rPr>
+          <w:rFonts w:ascii="Helvetica" w:hAnsi="Helvetica"/>
+          <w:sz w:val="20"/>
+          <w:szCs w:val="20"/>
+        </w:rPr>
+        <w:t xml:space="preserve">By showing bank account, the user has easy access to deposit money at a specific time to a bank or virtual stock by routing number and account number. </w:t>
       </w:r>
     </w:p>
     <w:p>
@@ -8071,9 +8123,9 @@
               </w:rPr>
               <w:t>1</w:t>
             </w:r>
-            <w:bookmarkStart w:id="13" w:name="OLE_LINK10"/>
-            <w:bookmarkStart w:id="14" w:name="OLE_LINK11"/>
-            <w:bookmarkStart w:id="15" w:name="OLE_LINK12"/>
+            <w:bookmarkStart w:id="14" w:name="OLE_LINK10"/>
+            <w:bookmarkStart w:id="15" w:name="OLE_LINK11"/>
+            <w:bookmarkStart w:id="16" w:name="OLE_LINK12"/>
             <w:r>
               <w:rPr>
                 <w:rFonts w:ascii="Helvetica" w:hAnsi="Helvetica"/>
@@ -8090,9 +8142,9 @@
               </w:rPr>
               <w:t>The software will pop up a window and ask the user to select a bank account and money to be transferred.</w:t>
             </w:r>
-            <w:bookmarkEnd w:id="13"/>
             <w:bookmarkEnd w:id="14"/>
             <w:bookmarkEnd w:id="15"/>
+            <w:bookmarkEnd w:id="16"/>
           </w:p>
         </w:tc>
       </w:tr>
@@ -8571,7 +8623,7 @@
           <w:szCs w:val="20"/>
         </w:rPr>
       </w:pPr>
-      <w:bookmarkStart w:id="16" w:name="OLE_LINK19"/>
+      <w:bookmarkStart w:id="17" w:name="OLE_LINK19"/>
       <w:r>
         <w:rPr>
           <w:rFonts w:ascii="Helvetica" w:hAnsi="Helvetica"/>
@@ -8581,7 +8633,7 @@
         <w:t>Show_Main_Window</w:t>
       </w:r>
     </w:p>
-    <w:bookmarkEnd w:id="16"/>
+    <w:bookmarkEnd w:id="17"/>
     <w:p>
       <w:pPr>
         <w:rPr>
@@ -8752,45 +8804,206 @@
       <w:pPr>
         <w:rPr>
           <w:rFonts w:ascii="Helvetica" w:hAnsi="Helvetica"/>
+          <w:b/>
+          <w:sz w:val="20"/>
+          <w:szCs w:val="20"/>
+        </w:rPr>
+      </w:pPr>
+      <w:r>
+        <w:rPr>
+          <w:rFonts w:ascii="Helvetica" w:hAnsi="Helvetica"/>
+          <w:b/>
+          <w:sz w:val="20"/>
+          <w:szCs w:val="20"/>
+        </w:rPr>
+        <w:t>Use Case</w:t>
+      </w:r>
+      <w:r>
+        <w:rPr>
+          <w:rFonts w:ascii="Helvetica" w:hAnsi="Helvetica"/>
+          <w:b/>
+          <w:sz w:val="20"/>
+          <w:szCs w:val="20"/>
+        </w:rPr>
+        <w:t xml:space="preserve"> </w:t>
+      </w:r>
+      <w:r>
+        <w:rPr>
+          <w:rFonts w:ascii="Helvetica" w:hAnsi="Helvetica"/>
+          <w:b/>
           <w:sz w:val="20"/>
           <w:szCs w:val="20"/>
           <w:lang w:eastAsia="zh-CN"/>
         </w:rPr>
-      </w:pPr>
-    </w:p>
-    <w:p>
-      <w:pPr>
-        <w:rPr>
-          <w:rFonts w:ascii="Helvetica" w:hAnsi="Helvetica"/>
-          <w:sz w:val="20"/>
-          <w:szCs w:val="20"/>
-          <w:lang w:eastAsia="zh-CN"/>
-        </w:rPr>
-      </w:pPr>
-    </w:p>
-    <w:p>
-      <w:pPr>
-        <w:rPr>
-          <w:rFonts w:ascii="Helvetica" w:hAnsi="Helvetica"/>
-          <w:b/>
-          <w:sz w:val="20"/>
-          <w:szCs w:val="20"/>
-        </w:rPr>
-      </w:pPr>
-      <w:r>
-        <w:rPr>
-          <w:rFonts w:ascii="Helvetica" w:hAnsi="Helvetica"/>
-          <w:b/>
-          <w:sz w:val="20"/>
-          <w:szCs w:val="20"/>
-        </w:rPr>
-        <w:lastRenderedPageBreak/>
+        <w:t>8</w:t>
+      </w:r>
+      <w:r>
+        <w:rPr>
+          <w:rFonts w:ascii="Helvetica" w:hAnsi="Helvetica"/>
+          <w:b/>
+          <w:sz w:val="20"/>
+          <w:szCs w:val="20"/>
+        </w:rPr>
+        <w:t xml:space="preserve">: </w:t>
+      </w:r>
+      <w:r>
+        <w:rPr>
+          <w:rFonts w:ascii="Helvetica" w:hAnsi="Helvetica"/>
+          <w:b/>
+          <w:sz w:val="20"/>
+          <w:szCs w:val="20"/>
+        </w:rPr>
+        <w:t>Show_History</w:t>
+      </w:r>
+    </w:p>
+    <w:p>
+      <w:pPr>
+        <w:rPr>
+          <w:rFonts w:ascii="Helvetica" w:hAnsi="Helvetica"/>
+          <w:sz w:val="20"/>
+          <w:szCs w:val="20"/>
+        </w:rPr>
+      </w:pPr>
+    </w:p>
+    <w:p>
+      <w:pPr>
+        <w:rPr>
+          <w:rFonts w:ascii="Helvetica" w:hAnsi="Helvetica"/>
+          <w:b/>
+          <w:sz w:val="20"/>
+          <w:szCs w:val="20"/>
+        </w:rPr>
+      </w:pPr>
+      <w:r>
+        <w:rPr>
+          <w:rFonts w:ascii="Helvetica" w:hAnsi="Helvetica"/>
+          <w:b/>
+          <w:sz w:val="20"/>
+          <w:szCs w:val="20"/>
+        </w:rPr>
+        <w:t>Overview:</w:t>
+      </w:r>
+    </w:p>
+    <w:p>
+      <w:pPr>
+        <w:rPr>
+          <w:rFonts w:ascii="Helvetica" w:hAnsi="Helvetica"/>
+          <w:sz w:val="20"/>
+          <w:szCs w:val="20"/>
+        </w:rPr>
+      </w:pPr>
+      <w:r>
+        <w:rPr>
+          <w:rFonts w:ascii="Helvetica" w:hAnsi="Helvetica"/>
+          <w:sz w:val="20"/>
+          <w:szCs w:val="20"/>
+        </w:rPr>
+        <w:t xml:space="preserve">This </w:t>
+      </w:r>
+      <w:r>
+        <w:rPr>
+          <w:rFonts w:ascii="Helvetica" w:hAnsi="Helvetica"/>
+          <w:sz w:val="20"/>
+          <w:szCs w:val="20"/>
+        </w:rPr>
         <w:t>Use Case</w:t>
       </w:r>
       <w:r>
         <w:rPr>
           <w:rFonts w:ascii="Helvetica" w:hAnsi="Helvetica"/>
-          <w:b/>
+          <w:sz w:val="20"/>
+          <w:szCs w:val="20"/>
+        </w:rPr>
+        <w:t xml:space="preserve"> enable</w:t>
+      </w:r>
+      <w:r>
+        <w:rPr>
+          <w:rFonts w:ascii="Helvetica" w:hAnsi="Helvetica"/>
+          <w:sz w:val="20"/>
+          <w:szCs w:val="20"/>
+        </w:rPr>
+        <w:t xml:space="preserve">s </w:t>
+      </w:r>
+      <w:r>
+        <w:rPr>
+          <w:rFonts w:ascii="Helvetica" w:hAnsi="Helvetica"/>
+          <w:sz w:val="20"/>
+          <w:szCs w:val="20"/>
+        </w:rPr>
+        <w:t>Users</w:t>
+      </w:r>
+      <w:r>
+        <w:rPr>
+          <w:rFonts w:ascii="Helvetica" w:hAnsi="Helvetica"/>
+          <w:sz w:val="20"/>
+          <w:szCs w:val="20"/>
+        </w:rPr>
+        <w:t xml:space="preserve"> to</w:t>
+      </w:r>
+      <w:r>
+        <w:rPr>
+          <w:rFonts w:ascii="Helvetica" w:hAnsi="Helvetica"/>
+          <w:sz w:val="20"/>
+          <w:szCs w:val="20"/>
+        </w:rPr>
+        <w:t xml:space="preserve"> see the history records. It will also allow user to select the date from a specific time.</w:t>
+      </w:r>
+    </w:p>
+    <w:p>
+      <w:pPr>
+        <w:rPr>
+          <w:rFonts w:ascii="Helvetica" w:hAnsi="Helvetica"/>
+          <w:sz w:val="20"/>
+          <w:szCs w:val="20"/>
+        </w:rPr>
+      </w:pPr>
+    </w:p>
+    <w:p>
+      <w:pPr>
+        <w:rPr>
+          <w:rFonts w:ascii="Helvetica" w:hAnsi="Helvetica"/>
+          <w:b/>
+          <w:sz w:val="20"/>
+          <w:szCs w:val="20"/>
+        </w:rPr>
+      </w:pPr>
+      <w:r>
+        <w:rPr>
+          <w:rFonts w:ascii="Helvetica" w:hAnsi="Helvetica"/>
+          <w:b/>
+          <w:sz w:val="20"/>
+          <w:szCs w:val="20"/>
+        </w:rPr>
+        <w:t>Rationale:</w:t>
+      </w:r>
+    </w:p>
+    <w:p>
+      <w:pPr>
+        <w:rPr>
+          <w:rFonts w:ascii="Helvetica" w:hAnsi="Helvetica"/>
+          <w:sz w:val="20"/>
+          <w:szCs w:val="20"/>
+        </w:rPr>
+      </w:pPr>
+      <w:r>
+        <w:rPr>
+          <w:rFonts w:ascii="Helvetica" w:hAnsi="Helvetica"/>
+          <w:sz w:val="20"/>
+          <w:szCs w:val="20"/>
+        </w:rPr>
+        <w:t xml:space="preserve">By showing history, </w:t>
+      </w:r>
+      <w:r>
+        <w:rPr>
+          <w:rFonts w:ascii="Helvetica" w:hAnsi="Helvetica"/>
+          <w:sz w:val="20"/>
+          <w:szCs w:val="20"/>
+        </w:rPr>
+        <w:t>users</w:t>
+      </w:r>
+      <w:r>
+        <w:rPr>
+          <w:rFonts w:ascii="Helvetica" w:hAnsi="Helvetica"/>
           <w:sz w:val="20"/>
           <w:szCs w:val="20"/>
         </w:rPr>
@@ -8799,161 +9012,19 @@
       <w:r>
         <w:rPr>
           <w:rFonts w:ascii="Helvetica" w:hAnsi="Helvetica"/>
-          <w:b/>
-          <w:sz w:val="20"/>
-          <w:szCs w:val="20"/>
-          <w:lang w:eastAsia="zh-CN"/>
-        </w:rPr>
-        <w:t>8</w:t>
-      </w:r>
-      <w:r>
-        <w:rPr>
-          <w:rFonts w:ascii="Helvetica" w:hAnsi="Helvetica"/>
-          <w:b/>
-          <w:sz w:val="20"/>
-          <w:szCs w:val="20"/>
-        </w:rPr>
-        <w:t xml:space="preserve">: </w:t>
-      </w:r>
-      <w:r>
-        <w:rPr>
-          <w:rFonts w:ascii="Helvetica" w:hAnsi="Helvetica"/>
-          <w:b/>
-          <w:sz w:val="20"/>
-          <w:szCs w:val="20"/>
-        </w:rPr>
-        <w:t>Show_History</w:t>
-      </w:r>
-    </w:p>
-    <w:p>
-      <w:pPr>
-        <w:rPr>
-          <w:rFonts w:ascii="Helvetica" w:hAnsi="Helvetica"/>
-          <w:sz w:val="20"/>
-          <w:szCs w:val="20"/>
-        </w:rPr>
-      </w:pPr>
-    </w:p>
-    <w:p>
-      <w:pPr>
-        <w:rPr>
-          <w:rFonts w:ascii="Helvetica" w:hAnsi="Helvetica"/>
-          <w:b/>
-          <w:sz w:val="20"/>
-          <w:szCs w:val="20"/>
-        </w:rPr>
-      </w:pPr>
-      <w:r>
-        <w:rPr>
-          <w:rFonts w:ascii="Helvetica" w:hAnsi="Helvetica"/>
-          <w:b/>
-          <w:sz w:val="20"/>
-          <w:szCs w:val="20"/>
-        </w:rPr>
-        <w:t>Overview:</w:t>
-      </w:r>
-    </w:p>
-    <w:p>
-      <w:pPr>
-        <w:rPr>
-          <w:rFonts w:ascii="Helvetica" w:hAnsi="Helvetica"/>
-          <w:sz w:val="20"/>
-          <w:szCs w:val="20"/>
-        </w:rPr>
-      </w:pPr>
-      <w:r>
-        <w:rPr>
-          <w:rFonts w:ascii="Helvetica" w:hAnsi="Helvetica"/>
-          <w:sz w:val="20"/>
-          <w:szCs w:val="20"/>
-        </w:rPr>
-        <w:t xml:space="preserve">This </w:t>
-      </w:r>
-      <w:r>
-        <w:rPr>
-          <w:rFonts w:ascii="Helvetica" w:hAnsi="Helvetica"/>
-          <w:sz w:val="20"/>
-          <w:szCs w:val="20"/>
-        </w:rPr>
-        <w:t>Use Case</w:t>
-      </w:r>
-      <w:r>
-        <w:rPr>
-          <w:rFonts w:ascii="Helvetica" w:hAnsi="Helvetica"/>
-          <w:sz w:val="20"/>
-          <w:szCs w:val="20"/>
-        </w:rPr>
-        <w:t xml:space="preserve"> enable</w:t>
-      </w:r>
-      <w:r>
-        <w:rPr>
-          <w:rFonts w:ascii="Helvetica" w:hAnsi="Helvetica"/>
-          <w:sz w:val="20"/>
-          <w:szCs w:val="20"/>
-        </w:rPr>
-        <w:t xml:space="preserve">s </w:t>
-      </w:r>
-      <w:r>
-        <w:rPr>
-          <w:rFonts w:ascii="Helvetica" w:hAnsi="Helvetica"/>
-          <w:sz w:val="20"/>
-          <w:szCs w:val="20"/>
-        </w:rPr>
-        <w:t>Users</w:t>
-      </w:r>
-      <w:r>
-        <w:rPr>
-          <w:rFonts w:ascii="Helvetica" w:hAnsi="Helvetica"/>
-          <w:sz w:val="20"/>
-          <w:szCs w:val="20"/>
-        </w:rPr>
-        <w:t xml:space="preserve"> to</w:t>
-      </w:r>
-      <w:r>
-        <w:rPr>
-          <w:rFonts w:ascii="Helvetica" w:hAnsi="Helvetica"/>
-          <w:sz w:val="20"/>
-          <w:szCs w:val="20"/>
-        </w:rPr>
-        <w:t xml:space="preserve"> see the history records. It will also allow user to select the date from a specific time.</w:t>
-      </w:r>
-    </w:p>
-    <w:p>
-      <w:pPr>
-        <w:rPr>
-          <w:rFonts w:ascii="Helvetica" w:hAnsi="Helvetica"/>
-          <w:sz w:val="20"/>
-          <w:szCs w:val="20"/>
-        </w:rPr>
-      </w:pPr>
-    </w:p>
-    <w:p>
-      <w:pPr>
-        <w:rPr>
-          <w:rFonts w:ascii="Helvetica" w:hAnsi="Helvetica"/>
-          <w:b/>
-          <w:sz w:val="20"/>
-          <w:szCs w:val="20"/>
-        </w:rPr>
-      </w:pPr>
-      <w:r>
-        <w:rPr>
-          <w:rFonts w:ascii="Helvetica" w:hAnsi="Helvetica"/>
-          <w:b/>
-          <w:sz w:val="20"/>
-          <w:szCs w:val="20"/>
-        </w:rPr>
-        <w:t>Rationale:</w:t>
-      </w:r>
-    </w:p>
-    <w:p>
-      <w:pPr>
-        <w:rPr>
-          <w:rFonts w:ascii="Helvetica" w:hAnsi="Helvetica"/>
-          <w:sz w:val="20"/>
-          <w:szCs w:val="20"/>
-        </w:rPr>
-      </w:pPr>
+          <w:sz w:val="20"/>
+          <w:szCs w:val="20"/>
+        </w:rPr>
+        <w:t>can</w:t>
+      </w:r>
+      <w:r>
+        <w:rPr>
+          <w:rFonts w:ascii="Helvetica" w:hAnsi="Helvetica"/>
+          <w:sz w:val="20"/>
+          <w:szCs w:val="20"/>
+        </w:rPr>
+        <w:t xml:space="preserve"> see specific dates of stocks and their prices of when they are bought or sold </w:t>
+      </w:r>
     </w:p>
     <w:p>
       <w:pPr>
@@ -8991,7 +9062,7 @@
           <w:szCs w:val="20"/>
         </w:rPr>
       </w:pPr>
-      <w:bookmarkStart w:id="17" w:name="OLE_LINK13"/>
+      <w:bookmarkStart w:id="18" w:name="OLE_LINK13"/>
       <w:r>
         <w:rPr>
           <w:rFonts w:ascii="Helvetica" w:hAnsi="Helvetica"/>
@@ -9075,7 +9146,7 @@
         <w:t>.</w:t>
       </w:r>
     </w:p>
-    <w:bookmarkEnd w:id="17"/>
+    <w:bookmarkEnd w:id="18"/>
     <w:p>
       <w:pPr>
         <w:rPr>
@@ -9757,7 +9828,6 @@
           <w:sz w:val="20"/>
           <w:szCs w:val="20"/>
         </w:rPr>
-        <w:lastRenderedPageBreak/>
         <w:t>Use Case</w:t>
       </w:r>
       <w:r>
@@ -9887,6 +9957,14 @@
           <w:sz w:val="20"/>
           <w:szCs w:val="20"/>
         </w:rPr>
+        <w:t xml:space="preserve">to </w:t>
+      </w:r>
+      <w:r>
+        <w:rPr>
+          <w:rFonts w:ascii="Helvetica" w:hAnsi="Helvetica"/>
+          <w:sz w:val="20"/>
+          <w:szCs w:val="20"/>
+        </w:rPr>
         <w:t>see and edit settings</w:t>
       </w:r>
     </w:p>
@@ -9926,6 +10004,54 @@
           <w:szCs w:val="20"/>
         </w:rPr>
       </w:pPr>
+      <w:r>
+        <w:rPr>
+          <w:rFonts w:ascii="Helvetica" w:hAnsi="Helvetica"/>
+          <w:sz w:val="20"/>
+          <w:szCs w:val="20"/>
+        </w:rPr>
+        <w:t>By showing settings, users can have the option to</w:t>
+      </w:r>
+      <w:r>
+        <w:rPr>
+          <w:rFonts w:ascii="Helvetica" w:hAnsi="Helvetica"/>
+          <w:sz w:val="20"/>
+          <w:szCs w:val="20"/>
+        </w:rPr>
+        <w:t xml:space="preserve"> update or cancel</w:t>
+      </w:r>
+      <w:r>
+        <w:rPr>
+          <w:rFonts w:ascii="Helvetica" w:hAnsi="Helvetica"/>
+          <w:sz w:val="20"/>
+          <w:szCs w:val="20"/>
+        </w:rPr>
+        <w:t xml:space="preserve"> edit</w:t>
+      </w:r>
+      <w:r>
+        <w:rPr>
+          <w:rFonts w:ascii="Helvetica" w:hAnsi="Helvetica"/>
+          <w:sz w:val="20"/>
+          <w:szCs w:val="20"/>
+        </w:rPr>
+        <w:t>ing</w:t>
+      </w:r>
+      <w:r>
+        <w:rPr>
+          <w:rFonts w:ascii="Helvetica" w:hAnsi="Helvetica"/>
+          <w:sz w:val="20"/>
+          <w:szCs w:val="20"/>
+        </w:rPr>
+        <w:t xml:space="preserve"> personal info such as his/her account, email, password, phone number, a</w:t>
+      </w:r>
+      <w:r>
+        <w:rPr>
+          <w:rFonts w:ascii="Helvetica" w:hAnsi="Helvetica"/>
+          <w:sz w:val="20"/>
+          <w:szCs w:val="20"/>
+        </w:rPr>
+        <w:t xml:space="preserve">nd address. </w:t>
+      </w:r>
     </w:p>
     <w:p>
       <w:pPr>
@@ -10628,8 +10754,6 @@
         </w:rPr>
         <w:t>None</w:t>
       </w:r>
-      <w:bookmarkStart w:id="18" w:name="_GoBack"/>
-      <w:bookmarkEnd w:id="18"/>
     </w:p>
     <w:p>
       <w:pPr>
@@ -11586,9 +11710,6 @@
     <w:lsdException w:name="Book Title" w:uiPriority="33" w:qFormat="1"/>
     <w:lsdException w:name="Bibliography" w:semiHidden="1" w:uiPriority="37" w:unhideWhenUsed="1"/>
     <w:lsdException w:name="TOC Heading" w:semiHidden="1" w:uiPriority="39" w:unhideWhenUsed="1" w:qFormat="1"/>
-    <w:lsdException w:name="Grid Table 1 Light" w:semiHidden="1" w:unhideWhenUsed="1"/>
-    <w:lsdException w:name="Grid Table 2" w:semiHidden="1" w:unhideWhenUsed="1"/>
-    <w:lsdException w:name="Grid Table 3" w:semiHidden="1" w:unhideWhenUsed="1"/>
     <w:lsdException w:name="Grid Table 4" w:uiPriority="49"/>
     <w:lsdException w:name="Grid Table 5 Dark" w:uiPriority="50"/>
     <w:lsdException w:name="Grid Table 6 Colorful" w:uiPriority="51"/>
